--- a/documents/部署方案说明.docx
+++ b/documents/部署方案说明.docx
@@ -5,9 +5,6 @@
     <w:p>
       <w:pPr>
         <w:pStyle w:val="1"/>
-        <w:rPr>
-          <w:rFonts w:hint="eastAsia"/>
-        </w:rPr>
       </w:pPr>
       <w:r>
         <w:rPr>
@@ -23,9 +20,6 @@
           <w:ilvl w:val="0"/>
           <w:numId w:val="1"/>
         </w:numPr>
-        <w:rPr>
-          <w:rFonts w:hint="eastAsia"/>
-        </w:rPr>
       </w:pPr>
       <w:r>
         <w:rPr>
@@ -38,7 +32,7 @@
       <w:pPr>
         <w:ind w:firstLine="420"/>
         <w:rPr>
-          <w:rFonts w:ascii="Heiti SC Light" w:eastAsia="Heiti SC Light" w:hint="eastAsia"/>
+          <w:rFonts w:ascii="Heiti SC Light" w:eastAsia="Heiti SC Light"/>
           <w:sz w:val="28"/>
           <w:szCs w:val="28"/>
         </w:rPr>
@@ -64,25 +58,43 @@
       <w:pPr>
         <w:ind w:firstLine="420"/>
         <w:rPr>
-          <w:rFonts w:ascii="Heiti SC Light" w:eastAsia="Heiti SC Light" w:hint="eastAsia"/>
-          <w:sz w:val="28"/>
-          <w:szCs w:val="28"/>
-        </w:rPr>
-      </w:pPr>
-      <w:r>
-        <w:rPr>
-          <w:rFonts w:ascii="Heiti SC Light" w:eastAsia="Heiti SC Light" w:hint="eastAsia"/>
-          <w:sz w:val="28"/>
-          <w:szCs w:val="28"/>
-        </w:rPr>
-        <w:t>新系统的一键部署方式则把这些手工流程全部程序化，程序自动把程序从版本控制服务器机器下载下来后－&gt;自动编译成可运行的包－&gt;自动把可运行包发送到指定位置、并自动重启相关服务，无需手工操作其中任何一个环节。只需要第一次部署的时候编写好一键部署脚本即可，我们暂时把这种部署方式设定为（1），方便后面比较使用。</w:t>
+          <w:rFonts w:ascii="Heiti SC Light" w:eastAsia="Heiti SC Light"/>
+          <w:sz w:val="28"/>
+          <w:szCs w:val="28"/>
+        </w:rPr>
+      </w:pPr>
+      <w:r>
+        <w:rPr>
+          <w:rFonts w:ascii="Heiti SC Light" w:eastAsia="Heiti SC Light" w:hint="eastAsia"/>
+          <w:sz w:val="28"/>
+          <w:szCs w:val="28"/>
+        </w:rPr>
+        <w:t>新系统的一键部署方式则把这些手工流程全部程序化，程序自动把程序从版本控制服务器机器下载下来后－&gt;自动编译成可运行的包－&gt;自动把可运行包发送到指定位置、并自动重启相关服务，无需手工操作其中任何一个环节。只需要第一次部署的时候编写好一键部署脚本即可，我们暂时把这种部署方式设定为（</w:t>
+      </w:r>
+      <w:r>
+        <w:rPr>
+          <w:rFonts w:ascii="Heiti SC Light" w:eastAsia="Heiti SC Light" w:hint="eastAsia"/>
+          <w:sz w:val="28"/>
+          <w:szCs w:val="28"/>
+        </w:rPr>
+        <w:t>2</w:t>
+      </w:r>
+      <w:bookmarkStart w:id="0" w:name="_GoBack"/>
+      <w:bookmarkEnd w:id="0"/>
+      <w:r>
+        <w:rPr>
+          <w:rFonts w:ascii="Heiti SC Light" w:eastAsia="Heiti SC Light" w:hint="eastAsia"/>
+          <w:sz w:val="28"/>
+          <w:szCs w:val="28"/>
+        </w:rPr>
+        <w:t>），方便后面比较使用。</w:t>
       </w:r>
     </w:p>
     <w:p>
       <w:pPr>
         <w:ind w:firstLine="420"/>
         <w:rPr>
-          <w:rFonts w:ascii="Heiti SC Light" w:eastAsia="Heiti SC Light" w:hint="eastAsia"/>
+          <w:rFonts w:ascii="Heiti SC Light" w:eastAsia="Heiti SC Light"/>
           <w:sz w:val="28"/>
           <w:szCs w:val="28"/>
         </w:rPr>
@@ -105,7 +117,7 @@
         </w:numPr>
         <w:ind w:firstLineChars="0"/>
         <w:rPr>
-          <w:rFonts w:ascii="Heiti SC Light" w:eastAsia="Heiti SC Light" w:hint="eastAsia"/>
+          <w:rFonts w:ascii="Heiti SC Light" w:eastAsia="Heiti SC Light"/>
           <w:sz w:val="28"/>
           <w:szCs w:val="28"/>
         </w:rPr>
@@ -128,7 +140,7 @@
         </w:numPr>
         <w:ind w:firstLineChars="0"/>
         <w:rPr>
-          <w:rFonts w:ascii="Heiti SC Light" w:eastAsia="Heiti SC Light" w:hint="eastAsia"/>
+          <w:rFonts w:ascii="Heiti SC Light" w:eastAsia="Heiti SC Light"/>
           <w:sz w:val="28"/>
           <w:szCs w:val="28"/>
         </w:rPr>
@@ -151,7 +163,7 @@
         </w:numPr>
         <w:ind w:firstLineChars="0"/>
         <w:rPr>
-          <w:rFonts w:ascii="Heiti SC Light" w:eastAsia="Heiti SC Light" w:hint="eastAsia"/>
+          <w:rFonts w:ascii="Heiti SC Light" w:eastAsia="Heiti SC Light"/>
           <w:sz w:val="28"/>
           <w:szCs w:val="28"/>
         </w:rPr>
@@ -235,7 +247,7 @@
         </w:numPr>
         <w:ind w:firstLineChars="0"/>
         <w:rPr>
-          <w:rFonts w:ascii="Heiti SC Light" w:eastAsia="Heiti SC Light" w:hint="eastAsia"/>
+          <w:rFonts w:ascii="Heiti SC Light" w:eastAsia="Heiti SC Light"/>
           <w:sz w:val="28"/>
           <w:szCs w:val="28"/>
         </w:rPr>
@@ -287,7 +299,7 @@
       <w:pPr>
         <w:ind w:left="420"/>
         <w:rPr>
-          <w:rFonts w:ascii="Heiti SC Light" w:eastAsia="Heiti SC Light" w:hint="eastAsia"/>
+          <w:rFonts w:ascii="Heiti SC Light" w:eastAsia="Heiti SC Light"/>
           <w:sz w:val="28"/>
           <w:szCs w:val="28"/>
         </w:rPr>
@@ -301,13 +313,7 @@
         <w:t>下面我们从技术层面对比优缺点：</w:t>
       </w:r>
     </w:p>
-    <w:p>
-      <w:pPr>
-        <w:rPr>
-          <w:rFonts w:hint="eastAsia"/>
-        </w:rPr>
-      </w:pPr>
-    </w:p>
+    <w:p/>
     <w:tbl>
       <w:tblPr>
         <w:tblStyle w:val="a5"/>
@@ -340,7 +346,7 @@
             <w:pPr>
               <w:jc w:val="center"/>
               <w:rPr>
-                <w:rFonts w:ascii="Songti SC Regular" w:eastAsia="Songti SC Regular" w:hAnsi="Songti SC Regular" w:hint="eastAsia"/>
+                <w:rFonts w:ascii="Songti SC Regular" w:eastAsia="Songti SC Regular" w:hAnsi="Songti SC Regular"/>
                 <w:b/>
                 <w:sz w:val="28"/>
                 <w:szCs w:val="28"/>
@@ -365,7 +371,7 @@
             <w:pPr>
               <w:jc w:val="center"/>
               <w:rPr>
-                <w:rFonts w:ascii="Songti SC Regular" w:eastAsia="Songti SC Regular" w:hAnsi="Songti SC Regular" w:hint="eastAsia"/>
+                <w:rFonts w:ascii="Songti SC Regular" w:eastAsia="Songti SC Regular" w:hAnsi="Songti SC Regular"/>
                 <w:sz w:val="28"/>
                 <w:szCs w:val="28"/>
               </w:rPr>
@@ -388,7 +394,7 @@
             <w:pPr>
               <w:jc w:val="center"/>
               <w:rPr>
-                <w:rFonts w:ascii="Songti SC Regular" w:eastAsia="Songti SC Regular" w:hAnsi="Songti SC Regular" w:hint="eastAsia"/>
+                <w:rFonts w:ascii="Songti SC Regular" w:eastAsia="Songti SC Regular" w:hAnsi="Songti SC Regular"/>
                 <w:sz w:val="28"/>
                 <w:szCs w:val="28"/>
               </w:rPr>
@@ -411,7 +417,7 @@
             <w:pPr>
               <w:jc w:val="center"/>
               <w:rPr>
-                <w:rFonts w:ascii="Songti SC Regular" w:eastAsia="Songti SC Regular" w:hAnsi="Songti SC Regular" w:hint="eastAsia"/>
+                <w:rFonts w:ascii="Songti SC Regular" w:eastAsia="Songti SC Regular" w:hAnsi="Songti SC Regular"/>
                 <w:sz w:val="28"/>
                 <w:szCs w:val="28"/>
               </w:rPr>
@@ -450,7 +456,7 @@
             <w:pPr>
               <w:jc w:val="center"/>
               <w:rPr>
-                <w:rFonts w:ascii="Songti SC Regular" w:eastAsia="Songti SC Regular" w:hAnsi="Songti SC Regular" w:hint="eastAsia"/>
+                <w:rFonts w:ascii="Songti SC Regular" w:eastAsia="Songti SC Regular" w:hAnsi="Songti SC Regular"/>
                 <w:b/>
                 <w:sz w:val="28"/>
                 <w:szCs w:val="28"/>
@@ -478,7 +484,7 @@
             <w:pPr>
               <w:jc w:val="center"/>
               <w:rPr>
-                <w:rFonts w:ascii="Songti SC Regular" w:eastAsia="Songti SC Regular" w:hAnsi="Songti SC Regular" w:hint="eastAsia"/>
+                <w:rFonts w:ascii="Songti SC Regular" w:eastAsia="Songti SC Regular" w:hAnsi="Songti SC Regular"/>
                 <w:sz w:val="28"/>
                 <w:szCs w:val="28"/>
               </w:rPr>
@@ -501,7 +507,7 @@
             <w:pPr>
               <w:jc w:val="center"/>
               <w:rPr>
-                <w:rFonts w:ascii="Songti SC Regular" w:eastAsia="Songti SC Regular" w:hAnsi="Songti SC Regular" w:hint="eastAsia"/>
+                <w:rFonts w:ascii="Songti SC Regular" w:eastAsia="Songti SC Regular" w:hAnsi="Songti SC Regular"/>
                 <w:sz w:val="28"/>
                 <w:szCs w:val="28"/>
               </w:rPr>
@@ -524,7 +530,7 @@
             <w:pPr>
               <w:jc w:val="center"/>
               <w:rPr>
-                <w:rFonts w:ascii="Songti SC Regular" w:eastAsia="Songti SC Regular" w:hAnsi="Songti SC Regular" w:hint="eastAsia"/>
+                <w:rFonts w:ascii="Songti SC Regular" w:eastAsia="Songti SC Regular" w:hAnsi="Songti SC Regular"/>
                 <w:sz w:val="28"/>
                 <w:szCs w:val="28"/>
               </w:rPr>
@@ -573,7 +579,7 @@
             <w:pPr>
               <w:jc w:val="center"/>
               <w:rPr>
-                <w:rFonts w:ascii="Songti SC Regular" w:eastAsia="Songti SC Regular" w:hAnsi="Songti SC Regular" w:hint="eastAsia"/>
+                <w:rFonts w:ascii="Songti SC Regular" w:eastAsia="Songti SC Regular" w:hAnsi="Songti SC Regular"/>
                 <w:b/>
                 <w:sz w:val="28"/>
                 <w:szCs w:val="28"/>
@@ -601,7 +607,7 @@
             <w:pPr>
               <w:jc w:val="center"/>
               <w:rPr>
-                <w:rFonts w:ascii="Songti SC Regular" w:eastAsia="Songti SC Regular" w:hAnsi="Songti SC Regular" w:hint="eastAsia"/>
+                <w:rFonts w:ascii="Songti SC Regular" w:eastAsia="Songti SC Regular" w:hAnsi="Songti SC Regular"/>
                 <w:sz w:val="28"/>
                 <w:szCs w:val="28"/>
               </w:rPr>
@@ -624,7 +630,7 @@
             <w:pPr>
               <w:jc w:val="center"/>
               <w:rPr>
-                <w:rFonts w:ascii="Songti SC Regular" w:eastAsia="Songti SC Regular" w:hAnsi="Songti SC Regular" w:hint="eastAsia"/>
+                <w:rFonts w:ascii="Songti SC Regular" w:eastAsia="Songti SC Regular" w:hAnsi="Songti SC Regular"/>
                 <w:sz w:val="28"/>
                 <w:szCs w:val="28"/>
               </w:rPr>
@@ -648,7 +654,7 @@
             <w:pPr>
               <w:jc w:val="center"/>
               <w:rPr>
-                <w:rFonts w:ascii="Songti SC Regular" w:eastAsia="Songti SC Regular" w:hAnsi="Songti SC Regular" w:hint="eastAsia"/>
+                <w:rFonts w:ascii="Songti SC Regular" w:eastAsia="Songti SC Regular" w:hAnsi="Songti SC Regular"/>
                 <w:sz w:val="28"/>
                 <w:szCs w:val="28"/>
               </w:rPr>
@@ -747,7 +753,7 @@
             <w:pPr>
               <w:jc w:val="center"/>
               <w:rPr>
-                <w:rFonts w:ascii="Songti SC Regular" w:eastAsia="Songti SC Regular" w:hAnsi="Songti SC Regular" w:hint="eastAsia"/>
+                <w:rFonts w:ascii="Songti SC Regular" w:eastAsia="Songti SC Regular" w:hAnsi="Songti SC Regular"/>
                 <w:b/>
                 <w:sz w:val="28"/>
                 <w:szCs w:val="28"/>
@@ -775,7 +781,7 @@
             <w:pPr>
               <w:jc w:val="center"/>
               <w:rPr>
-                <w:rFonts w:ascii="Songti SC Regular" w:eastAsia="Songti SC Regular" w:hAnsi="Songti SC Regular" w:hint="eastAsia"/>
+                <w:rFonts w:ascii="Songti SC Regular" w:eastAsia="Songti SC Regular" w:hAnsi="Songti SC Regular"/>
                 <w:sz w:val="28"/>
                 <w:szCs w:val="28"/>
               </w:rPr>
@@ -798,7 +804,7 @@
             <w:pPr>
               <w:jc w:val="center"/>
               <w:rPr>
-                <w:rFonts w:ascii="Songti SC Regular" w:eastAsia="Songti SC Regular" w:hAnsi="Songti SC Regular" w:hint="eastAsia"/>
+                <w:rFonts w:ascii="Songti SC Regular" w:eastAsia="Songti SC Regular" w:hAnsi="Songti SC Regular"/>
                 <w:b/>
                 <w:sz w:val="28"/>
                 <w:szCs w:val="28"/>
@@ -823,7 +829,7 @@
             <w:pPr>
               <w:jc w:val="center"/>
               <w:rPr>
-                <w:rFonts w:ascii="Songti SC Regular" w:eastAsia="Songti SC Regular" w:hAnsi="Songti SC Regular" w:hint="eastAsia"/>
+                <w:rFonts w:ascii="Songti SC Regular" w:eastAsia="Songti SC Regular" w:hAnsi="Songti SC Regular"/>
                 <w:sz w:val="28"/>
                 <w:szCs w:val="28"/>
               </w:rPr>
@@ -862,7 +868,7 @@
             <w:pPr>
               <w:jc w:val="center"/>
               <w:rPr>
-                <w:rFonts w:ascii="Songti SC Regular" w:eastAsia="Songti SC Regular" w:hAnsi="Songti SC Regular" w:hint="eastAsia"/>
+                <w:rFonts w:ascii="Songti SC Regular" w:eastAsia="Songti SC Regular" w:hAnsi="Songti SC Regular"/>
                 <w:b/>
                 <w:sz w:val="28"/>
                 <w:szCs w:val="28"/>
@@ -890,7 +896,7 @@
             <w:pPr>
               <w:jc w:val="center"/>
               <w:rPr>
-                <w:rFonts w:ascii="Songti SC Regular" w:eastAsia="Songti SC Regular" w:hAnsi="Songti SC Regular" w:hint="eastAsia"/>
+                <w:rFonts w:ascii="Songti SC Regular" w:eastAsia="Songti SC Regular" w:hAnsi="Songti SC Regular"/>
                 <w:sz w:val="28"/>
                 <w:szCs w:val="28"/>
               </w:rPr>
@@ -913,7 +919,7 @@
             <w:pPr>
               <w:jc w:val="center"/>
               <w:rPr>
-                <w:rFonts w:ascii="Songti SC Regular" w:eastAsia="Songti SC Regular" w:hAnsi="Songti SC Regular" w:hint="eastAsia"/>
+                <w:rFonts w:ascii="Songti SC Regular" w:eastAsia="Songti SC Regular" w:hAnsi="Songti SC Regular"/>
                 <w:b/>
                 <w:sz w:val="28"/>
                 <w:szCs w:val="28"/>
@@ -947,7 +953,7 @@
             <w:pPr>
               <w:jc w:val="center"/>
               <w:rPr>
-                <w:rFonts w:ascii="Songti SC Regular" w:eastAsia="Songti SC Regular" w:hAnsi="Songti SC Regular" w:hint="eastAsia"/>
+                <w:rFonts w:ascii="Songti SC Regular" w:eastAsia="Songti SC Regular" w:hAnsi="Songti SC Regular"/>
                 <w:sz w:val="28"/>
                 <w:szCs w:val="28"/>
               </w:rPr>
@@ -1027,7 +1033,7 @@
     <w:p>
       <w:pPr>
         <w:rPr>
-          <w:rFonts w:ascii="Heiti SC Light" w:eastAsia="Heiti SC Light" w:hint="eastAsia"/>
+          <w:rFonts w:ascii="Heiti SC Light" w:eastAsia="Heiti SC Light"/>
           <w:sz w:val="28"/>
           <w:szCs w:val="28"/>
         </w:rPr>
@@ -1045,7 +1051,7 @@
     <w:p>
       <w:pPr>
         <w:rPr>
-          <w:rFonts w:ascii="Heiti SC Light" w:eastAsia="Heiti SC Light" w:hint="eastAsia"/>
+          <w:rFonts w:ascii="Heiti SC Light" w:eastAsia="Heiti SC Light"/>
           <w:sz w:val="28"/>
           <w:szCs w:val="28"/>
         </w:rPr>
@@ -1058,9 +1064,6 @@
           <w:ilvl w:val="0"/>
           <w:numId w:val="1"/>
         </w:numPr>
-        <w:rPr>
-          <w:rFonts w:hint="eastAsia"/>
-        </w:rPr>
       </w:pPr>
       <w:r>
         <w:rPr>
@@ -1093,7 +1096,7 @@
       <w:pPr>
         <w:ind w:firstLine="420"/>
         <w:rPr>
-          <w:rFonts w:ascii="Heiti SC Light" w:eastAsia="Heiti SC Light" w:hint="eastAsia"/>
+          <w:rFonts w:ascii="Heiti SC Light" w:eastAsia="Heiti SC Light"/>
           <w:sz w:val="28"/>
           <w:szCs w:val="28"/>
         </w:rPr>
@@ -1169,7 +1172,7 @@
       <w:pPr>
         <w:ind w:firstLine="420"/>
         <w:rPr>
-          <w:rFonts w:ascii="Heiti SC Light" w:eastAsia="Heiti SC Light" w:hint="eastAsia"/>
+          <w:rFonts w:ascii="Heiti SC Light" w:eastAsia="Heiti SC Light"/>
           <w:sz w:val="28"/>
           <w:szCs w:val="28"/>
         </w:rPr>
@@ -1274,7 +1277,7 @@
         </w:numPr>
         <w:ind w:firstLineChars="0"/>
         <w:rPr>
-          <w:rFonts w:ascii="Heiti SC Light" w:eastAsia="Heiti SC Light" w:hint="eastAsia"/>
+          <w:rFonts w:ascii="Heiti SC Light" w:eastAsia="Heiti SC Light"/>
           <w:sz w:val="28"/>
           <w:szCs w:val="28"/>
         </w:rPr>
@@ -1405,7 +1408,7 @@
         </w:numPr>
         <w:ind w:firstLineChars="0"/>
         <w:rPr>
-          <w:rFonts w:ascii="Heiti SC Light" w:eastAsia="Heiti SC Light" w:hint="eastAsia"/>
+          <w:rFonts w:ascii="Heiti SC Light" w:eastAsia="Heiti SC Light"/>
           <w:sz w:val="28"/>
           <w:szCs w:val="28"/>
         </w:rPr>
@@ -1498,7 +1501,7 @@
         </w:numPr>
         <w:ind w:firstLineChars="0"/>
         <w:rPr>
-          <w:rFonts w:ascii="Heiti SC Light" w:eastAsia="Heiti SC Light" w:hint="eastAsia"/>
+          <w:rFonts w:ascii="Heiti SC Light" w:eastAsia="Heiti SC Light"/>
           <w:sz w:val="28"/>
           <w:szCs w:val="28"/>
         </w:rPr>
@@ -1533,7 +1536,7 @@
     <w:p>
       <w:pPr>
         <w:rPr>
-          <w:rFonts w:ascii="Heiti SC Light" w:eastAsia="Heiti SC Light" w:hint="eastAsia"/>
+          <w:rFonts w:ascii="Heiti SC Light" w:eastAsia="Heiti SC Light"/>
           <w:sz w:val="28"/>
           <w:szCs w:val="28"/>
         </w:rPr>
@@ -1546,9 +1549,6 @@
           <w:ilvl w:val="0"/>
           <w:numId w:val="1"/>
         </w:numPr>
-        <w:rPr>
-          <w:rFonts w:hint="eastAsia"/>
-        </w:rPr>
       </w:pPr>
       <w:r>
         <w:rPr>
@@ -1561,7 +1561,7 @@
       <w:pPr>
         <w:ind w:firstLine="420"/>
         <w:rPr>
-          <w:rFonts w:ascii="Heiti SC Light" w:eastAsia="Heiti SC Light" w:hint="eastAsia"/>
+          <w:rFonts w:ascii="Heiti SC Light" w:eastAsia="Heiti SC Light"/>
           <w:sz w:val="28"/>
           <w:szCs w:val="28"/>
         </w:rPr>
@@ -1603,7 +1603,7 @@
       <w:pPr>
         <w:ind w:firstLine="420"/>
         <w:rPr>
-          <w:rFonts w:ascii="Heiti SC Light" w:eastAsia="Heiti SC Light" w:hint="eastAsia"/>
+          <w:rFonts w:ascii="Heiti SC Light" w:eastAsia="Heiti SC Light"/>
           <w:sz w:val="28"/>
           <w:szCs w:val="28"/>
         </w:rPr>
@@ -1621,7 +1621,7 @@
       <w:pPr>
         <w:ind w:firstLine="420"/>
         <w:rPr>
-          <w:rFonts w:ascii="Heiti SC Light" w:eastAsia="Heiti SC Light" w:hint="eastAsia"/>
+          <w:rFonts w:ascii="Heiti SC Light" w:eastAsia="Heiti SC Light"/>
           <w:sz w:val="28"/>
           <w:szCs w:val="28"/>
         </w:rPr>
@@ -1650,8 +1650,6 @@
         </w:rPr>
         <w:t>的公司（硬广），希望能用我们的专业让世界和平（神经病啊）。</w:t>
       </w:r>
-      <w:bookmarkStart w:id="0" w:name="_GoBack"/>
-      <w:bookmarkEnd w:id="0"/>
     </w:p>
     <w:sectPr>
       <w:pgSz w:w="11900" w:h="16840"/>
@@ -2909,7 +2907,7 @@
 </file>
 
 <file path=customXml/itemProps1.xml><?xml version="1.0" encoding="utf-8"?>
-<ds:datastoreItem xmlns:ds="http://schemas.openxmlformats.org/officeDocument/2006/customXml" ds:itemID="{DBF7E344-74D0-484B-83D3-5D1DB07D9D8C}">
+<ds:datastoreItem xmlns:ds="http://schemas.openxmlformats.org/officeDocument/2006/customXml" ds:itemID="{F4E94426-A583-664B-BD92-EF31A6B577C6}">
   <ds:schemaRefs>
     <ds:schemaRef ds:uri="http://schemas.openxmlformats.org/officeDocument/2006/bibliography"/>
   </ds:schemaRefs>
